--- a/Patient_Data_Project/Doku/Doku_Informatik_Alex_Part_st20251229_0422.docx
+++ b/Patient_Data_Project/Doku/Doku_Informatik_Alex_Part_st20251229_0422.docx
@@ -2834,7 +2834,6 @@
         <w:t>;</w:t>
       </w:r>
     </w:p>
-    <w:p/>
     <w:p/>
     <w:p>
       <w:proofErr w:type="spellStart"/>
